--- a/lab_2/Wireshark_UDP.docx
+++ b/lab_2/Wireshark_UDP.docx
@@ -2,276 +2,41 @@
 <file path=word/document.xml><?xml version="1.0" encoding="utf-8"?>
 <w:document xmlns:wpc="http://schemas.microsoft.com/office/word/2010/wordprocessingCanvas" xmlns:cx="http://schemas.microsoft.com/office/drawing/2014/chartex" xmlns:cx1="http://schemas.microsoft.com/office/drawing/2015/9/8/chartex" xmlns:cx2="http://schemas.microsoft.com/office/drawing/2015/10/21/chartex" xmlns:cx3="http://schemas.microsoft.com/office/drawing/2016/5/9/chartex" xmlns:cx4="http://schemas.microsoft.com/office/drawing/2016/5/10/chartex" xmlns:cx5="http://schemas.microsoft.com/office/drawing/2016/5/11/chartex" xmlns:cx6="http://schemas.microsoft.com/office/drawing/2016/5/12/chartex" xmlns:cx7="http://schemas.microsoft.com/office/drawing/2016/5/13/chartex" xmlns:cx8="http://schemas.microsoft.com/office/drawing/2016/5/14/chartex" xmlns:mc="http://schemas.openxmlformats.org/markup-compatibility/2006" xmlns:aink="http://schemas.microsoft.com/office/drawing/2016/ink" xmlns:am3d="http://schemas.microsoft.com/office/drawing/2017/model3d" xmlns:o="urn:schemas-microsoft-com:office:office" xmlns:r="http://schemas.openxmlformats.org/officeDocument/2006/relationships" xmlns:m="http://schemas.openxmlformats.org/officeDocument/2006/math" xmlns:v="urn:schemas-microsoft-com:vml" xmlns:wp14="http://schemas.microsoft.com/office/word/2010/wordprocessingDrawing" xmlns:wp="http://schemas.openxmlformats.org/drawingml/2006/wordprocessingDrawing" xmlns:w10="urn:schemas-microsoft-com:office:word" xmlns:w="http://schemas.openxmlformats.org/wordprocessingml/2006/main" xmlns:w14="http://schemas.microsoft.com/office/word/2010/wordml" xmlns:w15="http://schemas.microsoft.com/office/word/2012/wordml" xmlns:w16cid="http://schemas.microsoft.com/office/word/2016/wordml/cid" xmlns:w16se="http://schemas.microsoft.com/office/word/2015/wordml/symex" xmlns:wpg="http://schemas.microsoft.com/office/word/2010/wordprocessingGroup" xmlns:wpi="http://schemas.microsoft.com/office/word/2010/wordprocessingInk" xmlns:wne="http://schemas.microsoft.com/office/word/2006/wordml" xmlns:wps="http://schemas.microsoft.com/office/word/2010/wordprocessingShape" mc:Ignorable="w14 w15 w16se w16cid wp14">
   <w:body>
-    <w:tbl>
-      <w:tblPr>
-        <w:tblW w:w="0" w:type="auto"/>
-        <w:tblBorders>
-          <w:top w:val="single" w:sz="4" w:space="0" w:color="auto"/>
-          <w:left w:val="single" w:sz="4" w:space="0" w:color="auto"/>
-          <w:bottom w:val="single" w:sz="4" w:space="0" w:color="auto"/>
-          <w:right w:val="single" w:sz="4" w:space="0" w:color="auto"/>
-          <w:insideH w:val="single" w:sz="4" w:space="0" w:color="auto"/>
-          <w:insideV w:val="single" w:sz="4" w:space="0" w:color="auto"/>
-        </w:tblBorders>
-        <w:tblLook w:val="01E0" w:firstRow="1" w:lastRow="1" w:firstColumn="1" w:lastColumn="1" w:noHBand="0" w:noVBand="0"/>
-      </w:tblPr>
-      <w:tblGrid>
-        <w:gridCol w:w="5508"/>
-        <w:gridCol w:w="3348"/>
-      </w:tblGrid>
-      <w:tr>
-        <w:trPr>
-          <w:trHeight w:val="1602"/>
-        </w:trPr>
-        <w:tc>
-          <w:tcPr>
-            <w:tcW w:w="5508" w:type="dxa"/>
-            <w:tcBorders>
-              <w:top w:val="nil"/>
-              <w:left w:val="nil"/>
-              <w:bottom w:val="nil"/>
-              <w:right w:val="nil"/>
-            </w:tcBorders>
-          </w:tcPr>
-          <w:p>
-            <w:pPr>
-              <w:rPr>
-                <w:rFonts w:ascii="Arial" w:hAnsi="Arial" w:cs="Arial"/>
-                <w:color w:val="006300"/>
-                <w:sz w:val="44"/>
-                <w:szCs w:val="48"/>
-              </w:rPr>
-            </w:pPr>
-            <w:bookmarkStart w:id="0" w:name="_GoBack"/>
-            <w:bookmarkEnd w:id="0"/>
-            <w:r>
-              <w:rPr>
-                <w:rFonts w:ascii="Arial" w:hAnsi="Arial" w:cs="Arial"/>
-                <w:color w:val="006300"/>
-                <w:sz w:val="44"/>
-                <w:szCs w:val="48"/>
-              </w:rPr>
-              <w:t xml:space="preserve">Wireshark Lab: </w:t>
-            </w:r>
-            <w:r>
-              <w:rPr>
-                <w:rFonts w:ascii="Arial" w:hAnsi="Arial" w:cs="Arial"/>
-                <w:color w:val="006300"/>
-                <w:sz w:val="44"/>
-                <w:szCs w:val="48"/>
-              </w:rPr>
-              <w:t>UDP</w:t>
-            </w:r>
-            <w:r>
-              <w:rPr>
-                <w:rFonts w:ascii="Arial" w:hAnsi="Arial" w:cs="Arial"/>
-                <w:color w:val="006300"/>
-                <w:sz w:val="32"/>
-                <w:szCs w:val="32"/>
-              </w:rPr>
-              <w:t xml:space="preserve"> v7.0</w:t>
-            </w:r>
-          </w:p>
-          <w:p/>
-          <w:p>
-            <w:r>
-              <w:t xml:space="preserve">Supplement to </w:t>
-            </w:r>
-            <w:r>
-              <w:rPr>
-                <w:i/>
-              </w:rPr>
-              <w:t xml:space="preserve">Computer Networking: A Top-Down Approach, </w:t>
-            </w:r>
-            <w:r>
-              <w:rPr>
-                <w:i/>
-              </w:rPr>
-              <w:t>7</w:t>
-            </w:r>
-            <w:r>
-              <w:rPr>
-                <w:i/>
-                <w:vertAlign w:val="superscript"/>
-              </w:rPr>
-              <w:t>th</w:t>
-            </w:r>
-            <w:r>
-              <w:rPr>
-                <w:i/>
-              </w:rPr>
-              <w:t xml:space="preserve"> ed.</w:t>
-            </w:r>
-            <w:r>
-              <w:rPr>
-                <w:i/>
-              </w:rPr>
-              <w:t>,</w:t>
-            </w:r>
-            <w:r>
-              <w:t xml:space="preserve"> J.F. Kurose and K.W. Ross</w:t>
-            </w:r>
-          </w:p>
-          <w:p/>
-          <w:p>
-            <w:pPr>
-              <w:rPr>
-                <w:i/>
-                <w:sz w:val="20"/>
-                <w:szCs w:val="20"/>
-              </w:rPr>
-            </w:pPr>
-          </w:p>
-          <w:p>
-            <w:pPr>
-              <w:rPr>
-                <w:i/>
-                <w:sz w:val="20"/>
-                <w:szCs w:val="20"/>
-              </w:rPr>
-            </w:pPr>
-          </w:p>
-          <w:p>
-            <w:pPr>
-              <w:rPr>
-                <w:i/>
-                <w:sz w:val="20"/>
-                <w:szCs w:val="20"/>
-              </w:rPr>
-            </w:pPr>
-            <w:r>
-              <w:rPr>
-                <w:i/>
-                <w:sz w:val="20"/>
-                <w:szCs w:val="20"/>
-              </w:rPr>
-              <w:t>“Tell me and I forget. Show me and I remember. Involve me and I understand.”</w:t>
-            </w:r>
-            <w:r>
-              <w:rPr>
-                <w:i/>
-                <w:sz w:val="20"/>
-                <w:szCs w:val="20"/>
-              </w:rPr>
-              <w:t xml:space="preserve"> </w:t>
-            </w:r>
-            <w:r>
-              <w:rPr>
-                <w:sz w:val="20"/>
-                <w:szCs w:val="20"/>
-              </w:rPr>
-              <w:t>Chinese proverb</w:t>
-            </w:r>
-          </w:p>
-          <w:p>
-            <w:pPr>
-              <w:jc w:val="center"/>
-            </w:pPr>
-          </w:p>
-          <w:p>
-            <w:pPr>
-              <w:jc w:val="center"/>
-              <w:rPr>
-                <w:sz w:val="20"/>
-                <w:szCs w:val="20"/>
-              </w:rPr>
-            </w:pPr>
-            <w:r>
-              <w:rPr>
-                <w:sz w:val="20"/>
-                <w:szCs w:val="20"/>
-              </w:rPr>
-              <w:t>© 2005-2016</w:t>
-            </w:r>
-            <w:r>
-              <w:rPr>
-                <w:sz w:val="20"/>
-                <w:szCs w:val="20"/>
-              </w:rPr>
-              <w:t>, J.F Kurose and K.W. Ross, All Rights Reserved</w:t>
-            </w:r>
-          </w:p>
-        </w:tc>
-        <w:tc>
-          <w:tcPr>
-            <w:tcW w:w="3348" w:type="dxa"/>
-            <w:tcBorders>
-              <w:top w:val="nil"/>
-              <w:left w:val="nil"/>
-              <w:bottom w:val="nil"/>
-              <w:right w:val="nil"/>
-            </w:tcBorders>
-          </w:tcPr>
-          <w:p>
-            <w:pPr>
-              <w:jc w:val="center"/>
-              <w:rPr>
-                <w:i/>
-                <w:sz w:val="20"/>
-                <w:szCs w:val="20"/>
-              </w:rPr>
-            </w:pPr>
-            <w:r>
-              <w:rPr>
-                <w:rFonts w:ascii="Arial" w:hAnsi="Arial" w:cs="Arial"/>
-                <w:i/>
-                <w:noProof/>
-                <w:sz w:val="28"/>
-                <w:szCs w:val="28"/>
-              </w:rPr>
-              <w:drawing>
-                <wp:inline distT="0" distB="0" distL="0" distR="0">
-                  <wp:extent cx="1752600" cy="2164080"/>
-                  <wp:effectExtent l="0" t="0" r="0" b="0"/>
-                  <wp:docPr id="1" name="图片 1" descr="kurose7e_cover_small"/>
-                  <wp:cNvGraphicFramePr>
-                    <a:graphicFrameLocks xmlns:a="http://schemas.openxmlformats.org/drawingml/2006/main" noChangeAspect="1"/>
-                  </wp:cNvGraphicFramePr>
-                  <a:graphic xmlns:a="http://schemas.openxmlformats.org/drawingml/2006/main">
-                    <a:graphicData uri="http://schemas.openxmlformats.org/drawingml/2006/picture">
-                      <pic:pic xmlns:pic="http://schemas.openxmlformats.org/drawingml/2006/picture">
-                        <pic:nvPicPr>
-                          <pic:cNvPr id="0" name="Picture 1" descr="kurose7e_cover_small"/>
-                          <pic:cNvPicPr>
-                            <a:picLocks noChangeAspect="1" noChangeArrowheads="1"/>
-                          </pic:cNvPicPr>
-                        </pic:nvPicPr>
-                        <pic:blipFill>
-                          <a:blip r:embed="rId7">
-                            <a:extLst>
-                              <a:ext uri="{28A0092B-C50C-407E-A947-70E740481C1C}">
-                                <a14:useLocalDpi xmlns:a14="http://schemas.microsoft.com/office/drawing/2010/main" val="0"/>
-                              </a:ext>
-                            </a:extLst>
-                          </a:blip>
-                          <a:srcRect/>
-                          <a:stretch>
-                            <a:fillRect/>
-                          </a:stretch>
-                        </pic:blipFill>
-                        <pic:spPr bwMode="auto">
-                          <a:xfrm>
-                            <a:off x="0" y="0"/>
-                            <a:ext cx="1752600" cy="2164080"/>
-                          </a:xfrm>
-                          <a:prstGeom prst="rect">
-                            <a:avLst/>
-                          </a:prstGeom>
-                          <a:noFill/>
-                          <a:ln>
-                            <a:noFill/>
-                          </a:ln>
-                        </pic:spPr>
-                      </pic:pic>
-                    </a:graphicData>
-                  </a:graphic>
-                </wp:inline>
-              </w:drawing>
-            </w:r>
-          </w:p>
-        </w:tc>
-      </w:tr>
-    </w:tbl>
+    <w:p>
+      <w:pPr>
+        <w:keepNext/>
+        <w:keepLines/>
+        <w:spacing w:before="340" w:after="330" w:line="578" w:lineRule="auto"/>
+        <w:outlineLvl w:val="0"/>
+        <w:rPr>
+          <w:b/>
+          <w:bCs/>
+          <w:kern w:val="44"/>
+          <w:sz w:val="44"/>
+          <w:szCs w:val="44"/>
+        </w:rPr>
+      </w:pPr>
+      <w:r>
+        <w:rPr>
+          <w:b/>
+          <w:bCs/>
+          <w:kern w:val="44"/>
+          <w:sz w:val="44"/>
+          <w:szCs w:val="44"/>
+        </w:rPr>
+        <w:t xml:space="preserve">Lab 2 </w:t>
+      </w:r>
+      <w:r>
+        <w:rPr>
+          <w:b/>
+          <w:bCs/>
+          <w:kern w:val="44"/>
+          <w:sz w:val="44"/>
+          <w:szCs w:val="44"/>
+        </w:rPr>
+        <w:t>UDP</w:t>
+      </w:r>
+    </w:p>
     <w:p>
       <w:pPr>
         <w:pBdr>
@@ -279,7 +44,46 @@
         </w:pBdr>
       </w:pPr>
     </w:p>
+    <w:p>
+      <w:pPr>
+        <w:pBdr>
+          <w:bottom w:val="single" w:sz="6" w:space="1" w:color="auto"/>
+        </w:pBdr>
+      </w:pPr>
+    </w:p>
+    <w:p>
+      <w:pPr>
+        <w:pBdr>
+          <w:bottom w:val="single" w:sz="6" w:space="1" w:color="auto"/>
+        </w:pBdr>
+      </w:pPr>
+    </w:p>
     <w:p/>
+    <w:p>
+      <w:r>
+        <w:rPr>
+          <w:rFonts w:hint="eastAsia"/>
+          <w:b/>
+          <w:bCs/>
+          <w:kern w:val="44"/>
+          <w:sz w:val="44"/>
+          <w:szCs w:val="44"/>
+          <w:lang w:eastAsia="zh-CN"/>
+        </w:rPr>
+        <w:t>O</w:t>
+      </w:r>
+      <w:r>
+        <w:rPr>
+          <w:b/>
+          <w:bCs/>
+          <w:kern w:val="44"/>
+          <w:sz w:val="44"/>
+          <w:szCs w:val="44"/>
+          <w:lang w:eastAsia="zh-CN"/>
+        </w:rPr>
+        <w:t>bjectives</w:t>
+      </w:r>
+    </w:p>
     <w:p>
       <w:pPr>
         <w:rPr>
@@ -298,9 +102,10 @@
       </w:r>
       <w:r>
         <w:rPr>
-          <w:rStyle w:val="a5"/>
+          <w:rFonts w:hint="eastAsia"/>
+          <w:lang w:eastAsia="zh-CN"/>
         </w:rPr>
-        <w:footnoteReference w:id="1"/>
+        <w:t>book</w:t>
       </w:r>
       <w:r>
         <w:t>, UDP is a streamlined, no-f</w:t>
@@ -333,69 +138,83 @@
     <w:p/>
     <w:p>
       <w:pPr>
-        <w:rPr>
-          <w:rFonts w:ascii="Arial" w:hAnsi="Arial" w:cs="Arial"/>
-          <w:sz w:val="28"/>
-          <w:szCs w:val="28"/>
-        </w:rPr>
-      </w:pPr>
-      <w:r>
-        <w:rPr>
-          <w:rFonts w:ascii="Arial" w:hAnsi="Arial" w:cs="Arial"/>
-          <w:sz w:val="28"/>
-          <w:szCs w:val="28"/>
-        </w:rPr>
-        <w:t>The Assignment</w:t>
-      </w:r>
+        <w:pBdr>
+          <w:bottom w:val="single" w:sz="6" w:space="1" w:color="auto"/>
+        </w:pBdr>
+      </w:pPr>
     </w:p>
     <w:p/>
     <w:p>
-      <w:r>
-        <w:t xml:space="preserve">Start capturing packets in Wireshark and then do something that will cause your host to send and receive several UDP packets. </w:t>
-      </w:r>
-      <w:r>
-        <w:t>It</w:t>
-      </w:r>
-      <w:r>
-        <w:t>’s also likely that just by doing nothing (except capturing packets via Wireshark) that some UDP packets sent by others will appear in your trace.  In particular</w:t>
-      </w:r>
-      <w:r>
-        <w:t>,</w:t>
-      </w:r>
-      <w:r>
-        <w:t xml:space="preserve"> the Simple Network Management Protocol (SNMP </w:t>
-      </w:r>
-      <w:r>
-        <w:t>–</w:t>
-      </w:r>
-      <w:r>
-        <w:t xml:space="preserve"> </w:t>
-      </w:r>
-      <w:r>
-        <w:t>see section 5.7</w:t>
-      </w:r>
-      <w:r>
-        <w:t xml:space="preserve"> in the text) sends SNMP messages inside of UDP, so it’s likely that you’ll find some SNMP messages (and therefore UDP packets) in your trace. </w:t>
+      <w:pPr>
+        <w:keepNext/>
+        <w:keepLines/>
+        <w:spacing w:before="340" w:after="330" w:line="578" w:lineRule="auto"/>
+        <w:outlineLvl w:val="0"/>
+        <w:rPr>
+          <w:b/>
+          <w:bCs/>
+          <w:kern w:val="44"/>
+          <w:sz w:val="44"/>
+          <w:szCs w:val="44"/>
+        </w:rPr>
+      </w:pPr>
+      <w:r>
+        <w:rPr>
+          <w:b/>
+          <w:bCs/>
+          <w:kern w:val="44"/>
+          <w:sz w:val="44"/>
+          <w:szCs w:val="44"/>
+        </w:rPr>
+        <w:t>Procedures</w:t>
       </w:r>
     </w:p>
     <w:p/>
     <w:p>
       <w:r>
-        <w:t>After stopping packet capture, set your packet filter so that Wireshark only displays the UDP packets sent and received at your host. Pick one of these UDP packets and expand the UDP fields in the details window.</w:t>
-      </w:r>
-      <w:r>
-        <w:t xml:space="preserve">  If you are unable to find UDP packets or are unable to run Wireshark on a live network connection, you can download a packet trace containing some UDP packets.</w:t>
-      </w:r>
-      <w:r>
-        <w:rPr>
-          <w:rStyle w:val="a5"/>
-        </w:rPr>
-        <w:footnoteReference w:id="2"/>
+        <w:t xml:space="preserve">Start capturing packets in Wireshark and then do something that will cause your host to send and receive several UDP packets. </w:t>
+      </w:r>
+      <w:r>
+        <w:t>It</w:t>
+      </w:r>
+      <w:r>
+        <w:t>’s also likely that just by doing nothing (except capturing packets via Wireshark) that some UDP packets sent by others will appear in your trace.  In particular</w:t>
+      </w:r>
+      <w:r>
+        <w:t>,</w:t>
+      </w:r>
+      <w:r>
+        <w:t xml:space="preserve"> the Simple Network Management Protocol (SNMP </w:t>
+      </w:r>
+      <w:r>
+        <w:t>–</w:t>
+      </w:r>
+      <w:r>
+        <w:t xml:space="preserve"> </w:t>
+      </w:r>
+      <w:r>
+        <w:t>see section 5.7</w:t>
+      </w:r>
+      <w:r>
+        <w:t xml:space="preserve"> in the text) sends SNMP messages inside of UDP, so it’s likely that you’ll find some SNMP messages (and therefore UDP packets) in your trace. </w:t>
       </w:r>
     </w:p>
     <w:p/>
     <w:p>
       <w:r>
+        <w:t>After stopping packet capture, set your packet filter so that Wireshark only displays the UDP packets sent and received at your host. Pick one of these UDP packets and expand the UDP fields in the details window.</w:t>
+      </w:r>
+      <w:r>
+        <w:t xml:space="preserve">  If you are unable to find UDP packets or are </w:t>
+      </w:r>
+      <w:r>
+        <w:lastRenderedPageBreak/>
+        <w:t>unable to run Wireshark on a live network connection, you can download a packet trace containing some UDP packets.</w:t>
+      </w:r>
+    </w:p>
+    <w:p/>
+    <w:p>
+      <w:r>
         <w:t xml:space="preserve">Whenever possible, when answering a question </w:t>
       </w:r>
       <w:r>
@@ -404,12 +223,8 @@
       <w:r>
         <w:t>you should hand in a printout of the packet(s) within the trace that you used to answer the question asked.  Annotate the printout</w:t>
       </w:r>
-      <w:r>
-        <w:rPr>
-          <w:rStyle w:val="a5"/>
-        </w:rPr>
-        <w:footnoteReference w:id="3"/>
-      </w:r>
+      <w:bookmarkStart w:id="0" w:name="_GoBack"/>
+      <w:bookmarkEnd w:id="0"/>
       <w:r>
         <w:t xml:space="preserve"> to explain your answer. To print a packet, use </w:t>
       </w:r>
@@ -634,147 +449,6 @@
     <w:p>
       <w:r>
         <w:continuationSeparator/>
-      </w:r>
-    </w:p>
-  </w:footnote>
-  <w:footnote w:id="1">
-    <w:p>
-      <w:pPr>
-        <w:pStyle w:val="a4"/>
-        <w:rPr>
-          <w:i/>
-        </w:rPr>
-      </w:pPr>
-      <w:r>
-        <w:rPr>
-          <w:rStyle w:val="a5"/>
-        </w:rPr>
-        <w:footnoteRef/>
-      </w:r>
-      <w:r>
-        <w:t xml:space="preserve"> References to fi</w:t>
-      </w:r>
-      <w:r>
-        <w:t>gures and sections are for the 7</w:t>
-      </w:r>
-      <w:r>
-        <w:rPr>
-          <w:vertAlign w:val="superscript"/>
-        </w:rPr>
-        <w:t>th</w:t>
-      </w:r>
-      <w:r>
-        <w:t xml:space="preserve"> edition of our text, </w:t>
-      </w:r>
-      <w:r>
-        <w:rPr>
-          <w:i/>
-        </w:rPr>
-        <w:t xml:space="preserve">Computer Networks, A Top-down Approach, </w:t>
-      </w:r>
-      <w:r>
-        <w:rPr>
-          <w:i/>
-        </w:rPr>
-        <w:t>7</w:t>
-      </w:r>
-      <w:r>
-        <w:rPr>
-          <w:i/>
-          <w:vertAlign w:val="superscript"/>
-        </w:rPr>
-        <w:t>th</w:t>
-      </w:r>
-      <w:r>
-        <w:rPr>
-          <w:i/>
-        </w:rPr>
-        <w:t xml:space="preserve"> ed., J.F. Kurose and K.W. Ro</w:t>
-      </w:r>
-      <w:r>
-        <w:rPr>
-          <w:i/>
-        </w:rPr>
-        <w:t>ss, Addison-Wesley/Pearson, 2016</w:t>
-      </w:r>
-      <w:r>
-        <w:rPr>
-          <w:i/>
-        </w:rPr>
-        <w:t>.</w:t>
-      </w:r>
-    </w:p>
-  </w:footnote>
-  <w:footnote w:id="2">
-    <w:p>
-      <w:pPr>
-        <w:pStyle w:val="a4"/>
-      </w:pPr>
-      <w:r>
-        <w:rPr>
-          <w:rStyle w:val="a5"/>
-        </w:rPr>
-        <w:footnoteRef/>
-      </w:r>
-      <w:r>
-        <w:t xml:space="preserve">  Download the zip file </w:t>
-      </w:r>
-      <w:hyperlink r:id="rId1" w:history="1">
-        <w:r>
-          <w:rPr>
-            <w:rStyle w:val="a3"/>
-          </w:rPr>
-          <w:t>http://gaia.cs.umass.edu/wireshark-</w:t>
-        </w:r>
-        <w:r>
-          <w:rPr>
-            <w:rStyle w:val="a3"/>
-          </w:rPr>
-          <w:t>l</w:t>
-        </w:r>
-        <w:r>
-          <w:rPr>
-            <w:rStyle w:val="a3"/>
-          </w:rPr>
-          <w:t>abs/wireshark-traces.zip</w:t>
-        </w:r>
-      </w:hyperlink>
-      <w:r>
-        <w:t xml:space="preserve"> and extract the file http-ethereal-trace-5, which contains some UDP packets carrying SNMP messages. The traces in this zip file were collected by Wireshark running on one of the author’s computers. Once you have downloaded the trace, you can load it into Wireshark and view the trace using the </w:t>
-      </w:r>
-      <w:r>
-        <w:rPr>
-          <w:i/>
-        </w:rPr>
-        <w:t>File</w:t>
-      </w:r>
-      <w:r>
-        <w:t xml:space="preserve"> pull down menu, choosing </w:t>
-      </w:r>
-      <w:r>
-        <w:rPr>
-          <w:i/>
-        </w:rPr>
-        <w:t>Open</w:t>
-      </w:r>
-      <w:r>
-        <w:t xml:space="preserve">, and then selecting the http-ethereal-trace-5 trace file. </w:t>
-      </w:r>
-    </w:p>
-  </w:footnote>
-  <w:footnote w:id="3">
-    <w:p>
-      <w:pPr>
-        <w:pStyle w:val="a4"/>
-      </w:pPr>
-      <w:r>
-        <w:rPr>
-          <w:rStyle w:val="a5"/>
-        </w:rPr>
-        <w:footnoteRef/>
-      </w:r>
-      <w:r>
-        <w:t xml:space="preserve"> What do we mean by “annotate”?  If you hand in a paper copy, please highlight where in the printout you’ve found the answer and add some text (preferably with a colored pen) noting what you found in what you ‘ve highlight.  If you hand in an electronic copy, it would be great if you could also highlight and annotate.</w:t>
       </w:r>
     </w:p>
   </w:footnote>
@@ -4445,8 +4119,8 @@
     <w:lsdException w:name="Plain Table 5" w:uiPriority="31" w:qFormat="1"/>
     <w:lsdException w:name="Grid Table Light" w:uiPriority="32" w:qFormat="1"/>
     <w:lsdException w:name="Grid Table 1 Light" w:uiPriority="33" w:qFormat="1"/>
-    <w:lsdException w:name="Grid Table 2" w:semiHidden="1" w:uiPriority="37" w:unhideWhenUsed="1"/>
-    <w:lsdException w:name="Grid Table 3" w:semiHidden="1" w:uiPriority="39" w:unhideWhenUsed="1" w:qFormat="1"/>
+    <w:lsdException w:name="Grid Table 2" w:uiPriority="37"/>
+    <w:lsdException w:name="Grid Table 3" w:uiPriority="39" w:qFormat="1"/>
     <w:lsdException w:name="Grid Table 4" w:uiPriority="49"/>
     <w:lsdException w:name="Grid Table 5 Dark" w:uiPriority="50"/>
     <w:lsdException w:name="Grid Table 6 Colorful" w:uiPriority="51"/>
@@ -4558,11 +4232,15 @@
   </w:style>
   <w:style w:type="character" w:default="1" w:styleId="a0">
     <w:name w:val="Default Paragraph Font"/>
+    <w:uiPriority w:val="1"/>
     <w:semiHidden/>
+    <w:unhideWhenUsed/>
   </w:style>
   <w:style w:type="table" w:default="1" w:styleId="a1">
     <w:name w:val="Normal Table"/>
+    <w:uiPriority w:val="99"/>
     <w:semiHidden/>
+    <w:unhideWhenUsed/>
     <w:tblPr>
       <w:tblInd w:w="0" w:type="dxa"/>
       <w:tblCellMar>
@@ -4575,7 +4253,9 @@
   </w:style>
   <w:style w:type="numbering" w:default="1" w:styleId="a2">
     <w:name w:val="No List"/>
+    <w:uiPriority w:val="99"/>
     <w:semiHidden/>
+    <w:unhideWhenUsed/>
   </w:style>
   <w:style w:type="character" w:styleId="a3">
     <w:name w:val="Hyperlink"/>
@@ -4634,6 +4314,72 @@
       <w:rFonts w:ascii="Courier New" w:hAnsi="Courier New" w:cs="Courier New"/>
       <w:sz w:val="20"/>
       <w:szCs w:val="20"/>
+    </w:rPr>
+  </w:style>
+  <w:style w:type="paragraph" w:styleId="a7">
+    <w:name w:val="header"/>
+    <w:basedOn w:val="a"/>
+    <w:link w:val="a8"/>
+    <w:uiPriority w:val="99"/>
+    <w:unhideWhenUsed/>
+    <w:rsid w:val="007E60CA"/>
+    <w:pPr>
+      <w:pBdr>
+        <w:bottom w:val="single" w:sz="6" w:space="1" w:color="auto"/>
+      </w:pBdr>
+      <w:tabs>
+        <w:tab w:val="center" w:pos="4153"/>
+        <w:tab w:val="right" w:pos="8306"/>
+      </w:tabs>
+      <w:snapToGrid w:val="0"/>
+      <w:jc w:val="center"/>
+    </w:pPr>
+    <w:rPr>
+      <w:sz w:val="18"/>
+      <w:szCs w:val="18"/>
+    </w:rPr>
+  </w:style>
+  <w:style w:type="character" w:customStyle="1" w:styleId="a8">
+    <w:name w:val="页眉 字符"/>
+    <w:basedOn w:val="a0"/>
+    <w:link w:val="a7"/>
+    <w:uiPriority w:val="99"/>
+    <w:rsid w:val="007E60CA"/>
+    <w:rPr>
+      <w:sz w:val="18"/>
+      <w:szCs w:val="18"/>
+      <w:lang w:eastAsia="en-US"/>
+    </w:rPr>
+  </w:style>
+  <w:style w:type="paragraph" w:styleId="a9">
+    <w:name w:val="footer"/>
+    <w:basedOn w:val="a"/>
+    <w:link w:val="aa"/>
+    <w:uiPriority w:val="99"/>
+    <w:unhideWhenUsed/>
+    <w:rsid w:val="007E60CA"/>
+    <w:pPr>
+      <w:tabs>
+        <w:tab w:val="center" w:pos="4153"/>
+        <w:tab w:val="right" w:pos="8306"/>
+      </w:tabs>
+      <w:snapToGrid w:val="0"/>
+    </w:pPr>
+    <w:rPr>
+      <w:sz w:val="18"/>
+      <w:szCs w:val="18"/>
+    </w:rPr>
+  </w:style>
+  <w:style w:type="character" w:customStyle="1" w:styleId="aa">
+    <w:name w:val="页脚 字符"/>
+    <w:basedOn w:val="a0"/>
+    <w:link w:val="a9"/>
+    <w:uiPriority w:val="99"/>
+    <w:rsid w:val="007E60CA"/>
+    <w:rPr>
+      <w:sz w:val="18"/>
+      <w:szCs w:val="18"/>
+      <w:lang w:eastAsia="en-US"/>
     </w:rPr>
   </w:style>
 </w:styles>

--- a/lab_2/Wireshark_UDP.docx
+++ b/lab_2/Wireshark_UDP.docx
@@ -95,7 +95,7 @@
     </w:p>
     <w:p>
       <w:r>
-        <w:t>In this lab, we’ll take a quick look at the UDP transport protocol. As we saw in Chapter 3</w:t>
+        <w:t>In this lab, we’ll take a look at the UDP transport protocol. As we saw in Chapter 3</w:t>
       </w:r>
       <w:r>
         <w:t xml:space="preserve"> of the text</w:t>
@@ -114,16 +114,23 @@
         <w:t xml:space="preserve">rills protocol. </w:t>
       </w:r>
       <w:r>
-        <w:t>Yo</w:t>
-      </w:r>
-      <w:r>
-        <w:t>u may want to re-read section 3.</w:t>
+        <w:rPr>
+          <w:rFonts w:hint="eastAsia"/>
+          <w:lang w:eastAsia="zh-CN"/>
+        </w:rPr>
+        <w:t>P</w:t>
+      </w:r>
+      <w:r>
+        <w:t>lease first review</w:t>
+      </w:r>
+      <w:r>
+        <w:t xml:space="preserve"> section 3.</w:t>
       </w:r>
       <w:r>
         <w:t xml:space="preserve">3 in the text before doing this lab. </w:t>
       </w:r>
       <w:r>
-        <w:t>Because UDP is simple and sweet, we’ll be able to cover it pretty quickly in this lab. So if you’ve another appointment to run off to in 30 minutes, no need to worry, as you should be able to finish this lab with ample time to spare.</w:t>
+        <w:t xml:space="preserve">Because UDP is simple and sweet, we’ll be able to cover it pretty quickly in this lab. </w:t>
       </w:r>
     </w:p>
     <w:p/>
@@ -205,28 +212,69 @@
         <w:t>After stopping packet capture, set your packet filter so that Wireshark only displays the UDP packets sent and received at your host. Pick one of these UDP packets and expand the UDP fields in the details window.</w:t>
       </w:r>
       <w:r>
-        <w:t xml:space="preserve">  If you are unable to find UDP packets or are </w:t>
-      </w:r>
-      <w:r>
-        <w:lastRenderedPageBreak/>
-        <w:t>unable to run Wireshark on a live network connection, you can download a packet trace containing some UDP packets.</w:t>
+        <w:t xml:space="preserve"> </w:t>
       </w:r>
     </w:p>
     <w:p/>
     <w:p>
       <w:r>
-        <w:t xml:space="preserve">Whenever possible, when answering a question </w:t>
+        <w:rPr>
+          <w:rFonts w:hint="eastAsia"/>
+          <w:lang w:eastAsia="zh-CN"/>
+        </w:rPr>
+        <w:t>W</w:t>
+      </w:r>
+      <w:r>
+        <w:t xml:space="preserve">hen answering a question </w:t>
       </w:r>
       <w:r>
         <w:t xml:space="preserve">below, </w:t>
       </w:r>
       <w:r>
-        <w:t>you should hand in a printout of the packet(s) within the trace that you used to answer the question asked.  Annotate the printout</w:t>
-      </w:r>
-      <w:bookmarkStart w:id="0" w:name="_GoBack"/>
-      <w:bookmarkEnd w:id="0"/>
-      <w:r>
-        <w:t xml:space="preserve"> to explain your answer. To print a packet, use </w:t>
+        <w:t>please include</w:t>
+      </w:r>
+      <w:r>
+        <w:t xml:space="preserve"> a</w:t>
+      </w:r>
+      <w:r>
+        <w:t>n</w:t>
+      </w:r>
+      <w:r>
+        <w:t xml:space="preserve"> </w:t>
+      </w:r>
+      <w:r>
+        <w:t xml:space="preserve">electronic </w:t>
+      </w:r>
+      <w:r>
+        <w:t xml:space="preserve">printout of the packet(s) within the trace that you used to answer the question </w:t>
+      </w:r>
+      <w:r>
+        <w:t>below,</w:t>
+      </w:r>
+      <w:r>
+        <w:t xml:space="preserve"> </w:t>
+      </w:r>
+      <w:r>
+        <w:t>with</w:t>
+      </w:r>
+      <w:r>
+        <w:t xml:space="preserve"> </w:t>
+      </w:r>
+      <w:r>
+        <w:t>a</w:t>
+      </w:r>
+      <w:r>
+        <w:t>nnotat</w:t>
+      </w:r>
+      <w:r>
+        <w:t>ion</w:t>
+      </w:r>
+      <w:r>
+        <w:t xml:space="preserve"> to explain </w:t>
+      </w:r>
+      <w:r>
+        <w:lastRenderedPageBreak/>
+        <w:t xml:space="preserve">your answer. To print a packet, use </w:t>
       </w:r>
       <w:r>
         <w:rPr>
@@ -235,6 +283,27 @@
         <w:t>File-&gt;Print</w:t>
       </w:r>
       <w:r>
+        <w:rPr>
+          <w:i/>
+        </w:rPr>
+        <w:t xml:space="preserve"> </w:t>
+      </w:r>
+      <w:r>
+        <w:rPr>
+          <w:rFonts w:hint="eastAsia"/>
+          <w:i/>
+          <w:lang w:eastAsia="zh-CN"/>
+        </w:rPr>
+        <w:t>t</w:t>
+      </w:r>
+      <w:r>
+        <w:rPr>
+          <w:i/>
+          <w:lang w:eastAsia="zh-CN"/>
+        </w:rPr>
+        <w:t>o pdf file</w:t>
+      </w:r>
+      <w:r>
         <w:t xml:space="preserve">, choose </w:t>
       </w:r>
       <w:r>
@@ -289,13 +358,23 @@
         <w:t xml:space="preserve"> trace</w:t>
       </w:r>
       <w:r>
-        <w:t>. From this packet, determine how many fields there are in the UDP header. (</w:t>
-      </w:r>
-      <w:r>
-        <w:t xml:space="preserve">You shouldn’t </w:t>
-      </w:r>
-      <w:r>
-        <w:t>look in the textbook! Answer these questions directly from what you observe in the packet trace.) Name these fields.</w:t>
+        <w:t>. From this packet, determine how many fields there are in the UDP header</w:t>
+      </w:r>
+      <w:r>
+        <w:t xml:space="preserve"> </w:t>
+      </w:r>
+      <w:r>
+        <w:rPr>
+          <w:rFonts w:hint="eastAsia"/>
+          <w:lang w:eastAsia="zh-CN"/>
+        </w:rPr>
+        <w:t>and</w:t>
+      </w:r>
+      <w:r>
+        <w:t xml:space="preserve"> n</w:t>
+      </w:r>
+      <w:r>
+        <w:t>ame these fields.</w:t>
       </w:r>
     </w:p>
     <w:p>
@@ -404,7 +483,10 @@
       </w:r>
     </w:p>
     <w:p/>
-    <w:p/>
+    <w:p>
+      <w:bookmarkStart w:id="0" w:name="_GoBack"/>
+      <w:bookmarkEnd w:id="0"/>
+    </w:p>
     <w:p/>
     <w:p/>
     <w:sectPr>

--- a/lab_2/Wireshark_UDP.docx
+++ b/lab_2/Wireshark_UDP.docx
@@ -94,6 +94,9 @@
       </w:pPr>
     </w:p>
     <w:p>
+      <w:pPr>
+        <w:jc w:val="both"/>
+      </w:pPr>
       <w:r>
         <w:t>In this lab, we’ll take a look at the UDP transport protocol. As we saw in Chapter 3</w:t>
       </w:r>
@@ -133,8 +136,15 @@
         <w:t xml:space="preserve">Because UDP is simple and sweet, we’ll be able to cover it pretty quickly in this lab. </w:t>
       </w:r>
     </w:p>
-    <w:p/>
     <w:p>
+      <w:pPr>
+        <w:jc w:val="both"/>
+      </w:pPr>
+    </w:p>
+    <w:p>
+      <w:pPr>
+        <w:jc w:val="both"/>
+      </w:pPr>
       <w:r>
         <w:t>At this stage, you should be a</w:t>
       </w:r>
@@ -178,6 +188,9 @@
     </w:p>
     <w:p/>
     <w:p>
+      <w:pPr>
+        <w:jc w:val="both"/>
+      </w:pPr>
       <w:r>
         <w:t xml:space="preserve">Start capturing packets in Wireshark and then do something that will cause your host to send and receive several UDP packets. </w:t>
       </w:r>
@@ -206,8 +219,15 @@
         <w:t xml:space="preserve"> in the text) sends SNMP messages inside of UDP, so it’s likely that you’ll find some SNMP messages (and therefore UDP packets) in your trace. </w:t>
       </w:r>
     </w:p>
-    <w:p/>
     <w:p>
+      <w:pPr>
+        <w:jc w:val="both"/>
+      </w:pPr>
+    </w:p>
+    <w:p>
+      <w:pPr>
+        <w:jc w:val="both"/>
+      </w:pPr>
       <w:r>
         <w:t>After stopping packet capture, set your packet filter so that Wireshark only displays the UDP packets sent and received at your host. Pick one of these UDP packets and expand the UDP fields in the details window.</w:t>
       </w:r>
@@ -215,8 +235,15 @@
         <w:t xml:space="preserve"> </w:t>
       </w:r>
     </w:p>
-    <w:p/>
     <w:p>
+      <w:pPr>
+        <w:jc w:val="both"/>
+      </w:pPr>
+    </w:p>
+    <w:p>
+      <w:pPr>
+        <w:jc w:val="both"/>
+      </w:pPr>
       <w:r>
         <w:rPr>
           <w:rFonts w:hint="eastAsia"/>
@@ -332,6 +359,7 @@
           <w:ilvl w:val="0"/>
           <w:numId w:val="25"/>
         </w:numPr>
+        <w:jc w:val="both"/>
       </w:pPr>
       <w:r>
         <w:t xml:space="preserve">Select </w:t>
@@ -383,6 +411,7 @@
           <w:ilvl w:val="0"/>
           <w:numId w:val="25"/>
         </w:numPr>
+        <w:jc w:val="both"/>
       </w:pPr>
       <w:r>
         <w:t>By consulting the displayed information in Wireshark’s</w:t>
@@ -403,6 +432,7 @@
           <w:ilvl w:val="0"/>
           <w:numId w:val="25"/>
         </w:numPr>
+        <w:jc w:val="both"/>
       </w:pPr>
       <w:r>
         <w:t xml:space="preserve">The value in the Length field is the length of what? </w:t>
@@ -420,6 +450,7 @@
           <w:ilvl w:val="0"/>
           <w:numId w:val="25"/>
         </w:numPr>
+        <w:jc w:val="both"/>
       </w:pPr>
       <w:r>
         <w:t>What is the maximum number of bytes that c</w:t>
@@ -437,6 +468,7 @@
           <w:ilvl w:val="0"/>
           <w:numId w:val="25"/>
         </w:numPr>
+        <w:jc w:val="both"/>
       </w:pPr>
       <w:r>
         <w:t>What is the largest possible source port number?</w:t>
@@ -451,6 +483,7 @@
           <w:ilvl w:val="0"/>
           <w:numId w:val="25"/>
         </w:numPr>
+        <w:jc w:val="both"/>
       </w:pPr>
       <w:r>
         <w:t>What is the protocol number for UDP? Give your answer in both hex</w:t>
@@ -477,18 +510,16 @@
           <w:ilvl w:val="0"/>
           <w:numId w:val="25"/>
         </w:numPr>
+        <w:jc w:val="both"/>
       </w:pPr>
       <w:r>
         <w:t xml:space="preserve">Examine a pair of UDP packets in which your host sends the first UDP packet and the second UDP packet is a reply to this first UDP packet. (Hint: for a second packet to be sent in response to a first packet, the sender of the first packet should be the destination of the second packet).  Describe the relationship between the port numbers in the two packets. </w:t>
       </w:r>
     </w:p>
-    <w:p/>
     <w:p>
       <w:bookmarkStart w:id="0" w:name="_GoBack"/>
       <w:bookmarkEnd w:id="0"/>
     </w:p>
-    <w:p/>
-    <w:p/>
     <w:sectPr>
       <w:pgSz w:w="12240" w:h="15840"/>
       <w:pgMar w:top="1440" w:right="1800" w:bottom="1440" w:left="1800" w:header="720" w:footer="720" w:gutter="0"/>
